--- a/AV2 ES.docx
+++ b/AV2 ES.docx
@@ -3330,19 +3330,34 @@
       </w:pPr>
       <w:r>
         <w:rPr>
+          <w:rtl w:val="0"/>
+        </w:rPr>
+      </w:r>
+    </w:p>
+    <w:p>
+      <w:pPr>
+        <w:spacing w:after="0" w:line="276" w:lineRule="auto"/>
+        <w:jc w:val="center"/>
+        <w:rPr>
+          <w:rFonts w:ascii="Arial" w:cs="Arial" w:eastAsia="Arial" w:hAnsi="Arial"/>
+          <w:highlight w:val="white"/>
+        </w:rPr>
+      </w:pPr>
+      <w:r>
+        <w:rPr>
           <w:rFonts w:ascii="Arial" w:cs="Arial" w:eastAsia="Arial" w:hAnsi="Arial"/>
           <w:highlight w:val="white"/>
         </w:rPr>
         <w:drawing>
           <wp:inline distB="114300" distT="114300" distL="114300" distR="114300">
-            <wp:extent cx="6119820" cy="3441700"/>
+            <wp:extent cx="2351314" cy="2351314"/>
             <wp:effectExtent b="0" l="0" r="0" t="0"/>
-            <wp:docPr id="1200271014" name="image2.png"/>
+            <wp:docPr id="1200271013" name="image1.png"/>
             <a:graphic>
               <a:graphicData uri="http://schemas.openxmlformats.org/drawingml/2006/picture">
                 <pic:pic>
                   <pic:nvPicPr>
-                    <pic:cNvPr id="0" name="image2.png"/>
+                    <pic:cNvPr id="0" name="image1.png"/>
                     <pic:cNvPicPr preferRelativeResize="0"/>
                   </pic:nvPicPr>
                   <pic:blipFill>
@@ -3355,7 +3370,7 @@
                   <pic:spPr>
                     <a:xfrm>
                       <a:off x="0" y="0"/>
-                      <a:ext cx="6119820" cy="3441700"/>
+                      <a:ext cx="2351314" cy="2351314"/>
                     </a:xfrm>
                     <a:prstGeom prst="rect"/>
                     <a:ln/>
@@ -3515,12 +3530,12 @@
           <wp:extent cx="1481849" cy="595332"/>
           <wp:effectExtent b="0" l="0" r="0" t="0"/>
           <wp:wrapNone/>
-          <wp:docPr descr="Uma imagem contendo Logotipo&#10;&#10;Descrição gerada automaticamente" id="1200271013" name="image1.png"/>
+          <wp:docPr descr="Uma imagem contendo Logotipo&#10;&#10;Descrição gerada automaticamente" id="1200271014" name="image2.png"/>
           <a:graphic>
             <a:graphicData uri="http://schemas.openxmlformats.org/drawingml/2006/picture">
               <pic:pic>
                 <pic:nvPicPr>
-                  <pic:cNvPr descr="Uma imagem contendo Logotipo&#10;&#10;Descrição gerada automaticamente" id="0" name="image1.png"/>
+                  <pic:cNvPr descr="Uma imagem contendo Logotipo&#10;&#10;Descrição gerada automaticamente" id="0" name="image2.png"/>
                   <pic:cNvPicPr preferRelativeResize="0"/>
                 </pic:nvPicPr>
                 <pic:blipFill>
